--- a/原生交互文档.docx
+++ b/原生交互文档.docx
@@ -83,6 +83,7 @@
     <w:p>
       <w:pPr>
         <w:numPr>
+          <w:ilvl w:val="0"/>
           <w:numId w:val="0"/>
         </w:numPr>
         <w:jc w:val="both"/>
@@ -95,8 +96,6 @@
           <w:lang w:val="en-US" w:eastAsia="zh-CN"/>
         </w:rPr>
       </w:pPr>
-      <w:bookmarkStart w:id="0" w:name="_GoBack"/>
-      <w:bookmarkEnd w:id="0"/>
     </w:p>
     <w:tbl>
       <w:tblPr>
@@ -531,6 +530,7 @@
     <w:p>
       <w:pPr>
         <w:numPr>
+          <w:ilvl w:val="0"/>
           <w:numId w:val="0"/>
         </w:numPr>
         <w:jc w:val="both"/>
@@ -821,7 +821,7 @@
                 <w:vertAlign w:val="baseline"/>
                 <w:lang w:val="en-US" w:eastAsia="zh-CN"/>
               </w:rPr>
-              <w:t>Paras=[{mUrl:mUrl(曲目地址),mCoverImageUrl:mCoverImageUrl(封面图片),mTitle:mTitle(曲目标题),mAlbum:mAlbum(曲目所属专辑),mArtist:mArtist(曲目作者),mFavorite:mFavorite(曲目收藏状态--true为收藏，false为没收藏)}]</w:t>
+              <w:t>Paras=[{mId:mId(曲目id),mUrl:mUrl(曲目地址),mCoverImageUrl:mCoverImageUrl(封面图片),mTitle:mTitle(曲目标题),mAlbum:mAlbum(曲目所属专辑),mArtist:mArtist(曲目作者),mFavorite:mFavorite(曲目收藏状态--true为收藏，false为没收藏)}]</w:t>
             </w:r>
           </w:p>
         </w:tc>
@@ -852,33 +852,33 @@
                 <w:vertAlign w:val="baseline"/>
                 <w:lang w:val="en-US" w:eastAsia="zh-CN"/>
               </w:rPr>
-              <w:t>以JOSN数组的形式</w:t>
-            </w:r>
-          </w:p>
-          <w:p>
-            <w:pPr>
-              <w:jc w:val="both"/>
-              <w:rPr>
-                <w:rFonts w:hint="eastAsia"/>
-                <w:b/>
-                <w:bCs/>
-                <w:sz w:val="24"/>
-                <w:szCs w:val="24"/>
-                <w:vertAlign w:val="baseline"/>
-                <w:lang w:val="en-US" w:eastAsia="zh-CN"/>
-              </w:rPr>
-            </w:pPr>
-            <w:r>
-              <w:rPr>
-                <w:rFonts w:hint="eastAsia"/>
-                <w:b/>
-                <w:bCs/>
-                <w:sz w:val="24"/>
-                <w:szCs w:val="24"/>
-                <w:vertAlign w:val="baseline"/>
-                <w:lang w:val="en-US" w:eastAsia="zh-CN"/>
-              </w:rPr>
-              <w:t>例如：[{数据},{数据},{数据}]</w:t>
+              <w:t>以JOSN的字符串形式</w:t>
+            </w:r>
+          </w:p>
+          <w:p>
+            <w:pPr>
+              <w:jc w:val="both"/>
+              <w:rPr>
+                <w:rFonts w:hint="eastAsia"/>
+                <w:b/>
+                <w:bCs/>
+                <w:sz w:val="24"/>
+                <w:szCs w:val="24"/>
+                <w:vertAlign w:val="baseline"/>
+                <w:lang w:val="en-US" w:eastAsia="zh-CN"/>
+              </w:rPr>
+            </w:pPr>
+            <w:r>
+              <w:rPr>
+                <w:rFonts w:hint="eastAsia"/>
+                <w:b/>
+                <w:bCs/>
+                <w:sz w:val="24"/>
+                <w:szCs w:val="24"/>
+                <w:vertAlign w:val="baseline"/>
+                <w:lang w:val="en-US" w:eastAsia="zh-CN"/>
+              </w:rPr>
+              <w:t>例如：‘[{数据},{数据},{数据}]’</w:t>
             </w:r>
           </w:p>
         </w:tc>
@@ -928,6 +928,7 @@
     <w:p>
       <w:pPr>
         <w:numPr>
+          <w:ilvl w:val="0"/>
           <w:numId w:val="0"/>
         </w:numPr>
         <w:jc w:val="both"/>
@@ -979,6 +980,12 @@
             <w:insideV w:val="single" w:color="auto" w:sz="4" w:space="0"/>
           </w:tblBorders>
           <w:tblLayout w:type="fixed"/>
+          <w:tblCellMar>
+            <w:top w:w="0" w:type="dxa"/>
+            <w:left w:w="108" w:type="dxa"/>
+            <w:bottom w:w="0" w:type="dxa"/>
+            <w:right w:w="108" w:type="dxa"/>
+          </w:tblCellMar>
         </w:tblPrEx>
         <w:tc>
           <w:tcPr>
@@ -1264,6 +1271,1134 @@
     </w:p>
     <w:p>
       <w:pPr>
+        <w:numPr>
+          <w:ilvl w:val="0"/>
+          <w:numId w:val="3"/>
+        </w:numPr>
+        <w:jc w:val="both"/>
+        <w:rPr>
+          <w:rFonts w:hint="eastAsia"/>
+          <w:b/>
+          <w:bCs/>
+          <w:sz w:val="24"/>
+          <w:szCs w:val="24"/>
+          <w:lang w:val="en-US" w:eastAsia="zh-CN"/>
+        </w:rPr>
+      </w:pPr>
+      <w:r>
+        <w:rPr>
+          <w:rFonts w:hint="eastAsia"/>
+          <w:b/>
+          <w:bCs/>
+          <w:sz w:val="24"/>
+          <w:szCs w:val="24"/>
+          <w:lang w:val="en-US" w:eastAsia="zh-CN"/>
+        </w:rPr>
+        <w:t>进入我的钱包</w:t>
+      </w:r>
+    </w:p>
+    <w:p>
+      <w:pPr>
+        <w:numPr>
+          <w:ilvl w:val="0"/>
+          <w:numId w:val="0"/>
+        </w:numPr>
+        <w:jc w:val="both"/>
+        <w:rPr>
+          <w:rFonts w:hint="eastAsia"/>
+          <w:b/>
+          <w:bCs/>
+          <w:sz w:val="24"/>
+          <w:szCs w:val="24"/>
+          <w:lang w:val="en-US" w:eastAsia="zh-CN"/>
+        </w:rPr>
+      </w:pPr>
+    </w:p>
+    <w:tbl>
+      <w:tblPr>
+        <w:tblStyle w:val="4"/>
+        <w:tblW w:w="8820" w:type="dxa"/>
+        <w:tblInd w:w="0" w:type="dxa"/>
+        <w:tblBorders>
+          <w:top w:val="single" w:color="auto" w:sz="4" w:space="0"/>
+          <w:left w:val="single" w:color="auto" w:sz="4" w:space="0"/>
+          <w:bottom w:val="single" w:color="auto" w:sz="4" w:space="0"/>
+          <w:right w:val="single" w:color="auto" w:sz="4" w:space="0"/>
+          <w:insideH w:val="single" w:color="auto" w:sz="4" w:space="0"/>
+          <w:insideV w:val="single" w:color="auto" w:sz="4" w:space="0"/>
+        </w:tblBorders>
+        <w:tblLayout w:type="fixed"/>
+        <w:tblCellMar>
+          <w:top w:w="0" w:type="dxa"/>
+          <w:left w:w="108" w:type="dxa"/>
+          <w:bottom w:w="0" w:type="dxa"/>
+          <w:right w:w="108" w:type="dxa"/>
+        </w:tblCellMar>
+      </w:tblPr>
+      <w:tblGrid>
+        <w:gridCol w:w="1174"/>
+        <w:gridCol w:w="1700"/>
+        <w:gridCol w:w="4373"/>
+        <w:gridCol w:w="1573"/>
+      </w:tblGrid>
+      <w:tr>
+        <w:tblPrEx>
+          <w:tblBorders>
+            <w:top w:val="single" w:color="auto" w:sz="4" w:space="0"/>
+            <w:left w:val="single" w:color="auto" w:sz="4" w:space="0"/>
+            <w:bottom w:val="single" w:color="auto" w:sz="4" w:space="0"/>
+            <w:right w:val="single" w:color="auto" w:sz="4" w:space="0"/>
+            <w:insideH w:val="single" w:color="auto" w:sz="4" w:space="0"/>
+            <w:insideV w:val="single" w:color="auto" w:sz="4" w:space="0"/>
+          </w:tblBorders>
+          <w:tblLayout w:type="fixed"/>
+          <w:tblCellMar>
+            <w:top w:w="0" w:type="dxa"/>
+            <w:left w:w="108" w:type="dxa"/>
+            <w:bottom w:w="0" w:type="dxa"/>
+            <w:right w:w="108" w:type="dxa"/>
+          </w:tblCellMar>
+        </w:tblPrEx>
+        <w:tc>
+          <w:tcPr>
+            <w:tcW w:w="1174" w:type="dxa"/>
+          </w:tcPr>
+          <w:p>
+            <w:pPr>
+              <w:jc w:val="both"/>
+              <w:rPr>
+                <w:rFonts w:hint="eastAsia"/>
+                <w:b/>
+                <w:bCs/>
+                <w:sz w:val="24"/>
+                <w:szCs w:val="24"/>
+                <w:vertAlign w:val="baseline"/>
+                <w:lang w:val="en-US" w:eastAsia="zh-CN"/>
+              </w:rPr>
+            </w:pPr>
+            <w:r>
+              <w:rPr>
+                <w:rFonts w:hint="eastAsia"/>
+                <w:b/>
+                <w:bCs/>
+                <w:sz w:val="24"/>
+                <w:szCs w:val="24"/>
+                <w:vertAlign w:val="baseline"/>
+                <w:lang w:val="en-US" w:eastAsia="zh-CN"/>
+              </w:rPr>
+              <w:t>安卓方法</w:t>
+            </w:r>
+          </w:p>
+        </w:tc>
+        <w:tc>
+          <w:tcPr>
+            <w:tcW w:w="1700" w:type="dxa"/>
+          </w:tcPr>
+          <w:p>
+            <w:pPr>
+              <w:jc w:val="both"/>
+              <w:rPr>
+                <w:rFonts w:hint="eastAsia"/>
+                <w:b/>
+                <w:bCs/>
+                <w:sz w:val="24"/>
+                <w:szCs w:val="24"/>
+                <w:vertAlign w:val="baseline"/>
+                <w:lang w:val="en-US" w:eastAsia="zh-CN"/>
+              </w:rPr>
+            </w:pPr>
+            <w:r>
+              <w:rPr>
+                <w:rFonts w:hint="eastAsia"/>
+                <w:b/>
+                <w:bCs/>
+                <w:sz w:val="24"/>
+                <w:szCs w:val="24"/>
+                <w:vertAlign w:val="baseline"/>
+                <w:lang w:val="en-US" w:eastAsia="zh-CN"/>
+              </w:rPr>
+              <w:t>IOS方法</w:t>
+            </w:r>
+          </w:p>
+        </w:tc>
+        <w:tc>
+          <w:tcPr>
+            <w:tcW w:w="4373" w:type="dxa"/>
+          </w:tcPr>
+          <w:p>
+            <w:pPr>
+              <w:jc w:val="both"/>
+              <w:rPr>
+                <w:rFonts w:hint="eastAsia"/>
+                <w:b/>
+                <w:bCs/>
+                <w:sz w:val="24"/>
+                <w:szCs w:val="24"/>
+                <w:vertAlign w:val="baseline"/>
+                <w:lang w:val="en-US" w:eastAsia="zh-CN"/>
+              </w:rPr>
+            </w:pPr>
+            <w:r>
+              <w:rPr>
+                <w:rFonts w:hint="eastAsia"/>
+                <w:b/>
+                <w:bCs/>
+                <w:sz w:val="24"/>
+                <w:szCs w:val="24"/>
+                <w:vertAlign w:val="baseline"/>
+                <w:lang w:val="en-US" w:eastAsia="zh-CN"/>
+              </w:rPr>
+              <w:t>参数</w:t>
+            </w:r>
+          </w:p>
+        </w:tc>
+        <w:tc>
+          <w:tcPr>
+            <w:tcW w:w="1573" w:type="dxa"/>
+          </w:tcPr>
+          <w:p>
+            <w:pPr>
+              <w:jc w:val="both"/>
+              <w:rPr>
+                <w:rFonts w:hint="eastAsia"/>
+                <w:b/>
+                <w:bCs/>
+                <w:sz w:val="24"/>
+                <w:szCs w:val="24"/>
+                <w:vertAlign w:val="baseline"/>
+                <w:lang w:val="en-US" w:eastAsia="zh-CN"/>
+              </w:rPr>
+            </w:pPr>
+            <w:r>
+              <w:rPr>
+                <w:rFonts w:hint="eastAsia"/>
+                <w:b/>
+                <w:bCs/>
+                <w:sz w:val="24"/>
+                <w:szCs w:val="24"/>
+                <w:vertAlign w:val="baseline"/>
+                <w:lang w:val="en-US" w:eastAsia="zh-CN"/>
+              </w:rPr>
+              <w:t>参数形式</w:t>
+            </w:r>
+          </w:p>
+        </w:tc>
+      </w:tr>
+      <w:tr>
+        <w:tblPrEx>
+          <w:tblBorders>
+            <w:top w:val="single" w:color="auto" w:sz="4" w:space="0"/>
+            <w:left w:val="single" w:color="auto" w:sz="4" w:space="0"/>
+            <w:bottom w:val="single" w:color="auto" w:sz="4" w:space="0"/>
+            <w:right w:val="single" w:color="auto" w:sz="4" w:space="0"/>
+            <w:insideH w:val="single" w:color="auto" w:sz="4" w:space="0"/>
+            <w:insideV w:val="single" w:color="auto" w:sz="4" w:space="0"/>
+          </w:tblBorders>
+          <w:tblLayout w:type="fixed"/>
+          <w:tblCellMar>
+            <w:top w:w="0" w:type="dxa"/>
+            <w:left w:w="108" w:type="dxa"/>
+            <w:bottom w:w="0" w:type="dxa"/>
+            <w:right w:w="108" w:type="dxa"/>
+          </w:tblCellMar>
+        </w:tblPrEx>
+        <w:tc>
+          <w:tcPr>
+            <w:tcW w:w="1174" w:type="dxa"/>
+          </w:tcPr>
+          <w:p>
+            <w:pPr>
+              <w:jc w:val="both"/>
+              <w:rPr>
+                <w:rFonts w:hint="eastAsia"/>
+                <w:b/>
+                <w:bCs/>
+                <w:sz w:val="24"/>
+                <w:szCs w:val="24"/>
+                <w:vertAlign w:val="baseline"/>
+                <w:lang w:val="en-US" w:eastAsia="zh-CN"/>
+              </w:rPr>
+            </w:pPr>
+            <w:r>
+              <w:rPr>
+                <w:rFonts w:hint="eastAsia"/>
+                <w:b/>
+                <w:bCs/>
+                <w:sz w:val="24"/>
+                <w:szCs w:val="24"/>
+                <w:vertAlign w:val="baseline"/>
+                <w:lang w:val="en-US" w:eastAsia="zh-CN"/>
+              </w:rPr>
+              <w:t>Android.wallet()</w:t>
+            </w:r>
+          </w:p>
+        </w:tc>
+        <w:tc>
+          <w:tcPr>
+            <w:tcW w:w="1700" w:type="dxa"/>
+          </w:tcPr>
+          <w:p>
+            <w:pPr>
+              <w:jc w:val="both"/>
+              <w:rPr>
+                <w:rFonts w:hint="eastAsia"/>
+                <w:b/>
+                <w:bCs/>
+                <w:sz w:val="24"/>
+                <w:szCs w:val="24"/>
+                <w:vertAlign w:val="baseline"/>
+                <w:lang w:val="en-US" w:eastAsia="zh-CN"/>
+              </w:rPr>
+            </w:pPr>
+            <w:r>
+              <w:rPr>
+                <w:rFonts w:hint="eastAsia"/>
+                <w:b/>
+                <w:bCs/>
+                <w:sz w:val="24"/>
+                <w:szCs w:val="24"/>
+                <w:vertAlign w:val="baseline"/>
+                <w:lang w:val="en-US" w:eastAsia="zh-CN"/>
+              </w:rPr>
+              <w:t>IOS.wallet</w:t>
+            </w:r>
+          </w:p>
+        </w:tc>
+        <w:tc>
+          <w:tcPr>
+            <w:tcW w:w="4373" w:type="dxa"/>
+          </w:tcPr>
+          <w:p>
+            <w:pPr>
+              <w:jc w:val="both"/>
+              <w:rPr>
+                <w:rFonts w:hint="eastAsia"/>
+                <w:b/>
+                <w:bCs/>
+                <w:sz w:val="24"/>
+                <w:szCs w:val="24"/>
+                <w:vertAlign w:val="baseline"/>
+                <w:lang w:val="en-US" w:eastAsia="zh-CN"/>
+              </w:rPr>
+            </w:pPr>
+            <w:r>
+              <w:rPr>
+                <w:rFonts w:hint="eastAsia"/>
+                <w:b/>
+                <w:bCs/>
+                <w:sz w:val="24"/>
+                <w:szCs w:val="24"/>
+                <w:vertAlign w:val="baseline"/>
+                <w:lang w:val="en-US" w:eastAsia="zh-CN"/>
+              </w:rPr>
+              <w:t>无</w:t>
+            </w:r>
+          </w:p>
+        </w:tc>
+        <w:tc>
+          <w:tcPr>
+            <w:tcW w:w="1573" w:type="dxa"/>
+          </w:tcPr>
+          <w:p>
+            <w:pPr>
+              <w:jc w:val="both"/>
+              <w:rPr>
+                <w:rFonts w:hint="eastAsia"/>
+                <w:b/>
+                <w:bCs/>
+                <w:sz w:val="24"/>
+                <w:szCs w:val="24"/>
+                <w:vertAlign w:val="baseline"/>
+                <w:lang w:val="en-US" w:eastAsia="zh-CN"/>
+              </w:rPr>
+            </w:pPr>
+            <w:r>
+              <w:rPr>
+                <w:rFonts w:hint="eastAsia"/>
+                <w:b/>
+                <w:bCs/>
+                <w:sz w:val="24"/>
+                <w:szCs w:val="24"/>
+                <w:vertAlign w:val="baseline"/>
+                <w:lang w:val="en-US" w:eastAsia="zh-CN"/>
+              </w:rPr>
+              <w:t>无</w:t>
+            </w:r>
+          </w:p>
+        </w:tc>
+      </w:tr>
+    </w:tbl>
+    <w:p>
+      <w:pPr>
+        <w:jc w:val="both"/>
+        <w:rPr>
+          <w:rFonts w:hint="eastAsia"/>
+          <w:b/>
+          <w:bCs/>
+          <w:sz w:val="24"/>
+          <w:szCs w:val="24"/>
+          <w:lang w:val="en-US" w:eastAsia="zh-CN"/>
+        </w:rPr>
+      </w:pPr>
+    </w:p>
+    <w:p>
+      <w:pPr>
+        <w:jc w:val="both"/>
+        <w:rPr>
+          <w:rFonts w:hint="eastAsia"/>
+          <w:b/>
+          <w:bCs/>
+          <w:sz w:val="24"/>
+          <w:szCs w:val="24"/>
+          <w:lang w:val="en-US" w:eastAsia="zh-CN"/>
+        </w:rPr>
+      </w:pPr>
+    </w:p>
+    <w:p>
+      <w:pPr>
+        <w:numPr>
+          <w:ilvl w:val="0"/>
+          <w:numId w:val="3"/>
+        </w:numPr>
+        <w:jc w:val="both"/>
+        <w:rPr>
+          <w:rFonts w:hint="eastAsia"/>
+          <w:b/>
+          <w:bCs/>
+          <w:sz w:val="24"/>
+          <w:szCs w:val="24"/>
+          <w:lang w:val="en-US" w:eastAsia="zh-CN"/>
+        </w:rPr>
+      </w:pPr>
+      <w:r>
+        <w:rPr>
+          <w:rFonts w:hint="eastAsia"/>
+          <w:b/>
+          <w:bCs/>
+          <w:sz w:val="24"/>
+          <w:szCs w:val="24"/>
+          <w:lang w:val="en-US" w:eastAsia="zh-CN"/>
+        </w:rPr>
+        <w:t>进入vip</w:t>
+      </w:r>
+    </w:p>
+    <w:p>
+      <w:pPr>
+        <w:numPr>
+          <w:ilvl w:val="0"/>
+          <w:numId w:val="0"/>
+        </w:numPr>
+        <w:jc w:val="both"/>
+        <w:rPr>
+          <w:rFonts w:hint="eastAsia"/>
+          <w:b/>
+          <w:bCs/>
+          <w:sz w:val="24"/>
+          <w:szCs w:val="24"/>
+          <w:lang w:val="en-US" w:eastAsia="zh-CN"/>
+        </w:rPr>
+      </w:pPr>
+    </w:p>
+    <w:tbl>
+      <w:tblPr>
+        <w:tblStyle w:val="4"/>
+        <w:tblW w:w="8820" w:type="dxa"/>
+        <w:tblInd w:w="0" w:type="dxa"/>
+        <w:tblBorders>
+          <w:top w:val="single" w:color="auto" w:sz="4" w:space="0"/>
+          <w:left w:val="single" w:color="auto" w:sz="4" w:space="0"/>
+          <w:bottom w:val="single" w:color="auto" w:sz="4" w:space="0"/>
+          <w:right w:val="single" w:color="auto" w:sz="4" w:space="0"/>
+          <w:insideH w:val="single" w:color="auto" w:sz="4" w:space="0"/>
+          <w:insideV w:val="single" w:color="auto" w:sz="4" w:space="0"/>
+        </w:tblBorders>
+        <w:tblLayout w:type="fixed"/>
+        <w:tblCellMar>
+          <w:top w:w="0" w:type="dxa"/>
+          <w:left w:w="108" w:type="dxa"/>
+          <w:bottom w:w="0" w:type="dxa"/>
+          <w:right w:w="108" w:type="dxa"/>
+        </w:tblCellMar>
+      </w:tblPr>
+      <w:tblGrid>
+        <w:gridCol w:w="1174"/>
+        <w:gridCol w:w="1700"/>
+        <w:gridCol w:w="4373"/>
+        <w:gridCol w:w="1573"/>
+      </w:tblGrid>
+      <w:tr>
+        <w:tblPrEx>
+          <w:tblBorders>
+            <w:top w:val="single" w:color="auto" w:sz="4" w:space="0"/>
+            <w:left w:val="single" w:color="auto" w:sz="4" w:space="0"/>
+            <w:bottom w:val="single" w:color="auto" w:sz="4" w:space="0"/>
+            <w:right w:val="single" w:color="auto" w:sz="4" w:space="0"/>
+            <w:insideH w:val="single" w:color="auto" w:sz="4" w:space="0"/>
+            <w:insideV w:val="single" w:color="auto" w:sz="4" w:space="0"/>
+          </w:tblBorders>
+          <w:tblLayout w:type="fixed"/>
+          <w:tblCellMar>
+            <w:top w:w="0" w:type="dxa"/>
+            <w:left w:w="108" w:type="dxa"/>
+            <w:bottom w:w="0" w:type="dxa"/>
+            <w:right w:w="108" w:type="dxa"/>
+          </w:tblCellMar>
+        </w:tblPrEx>
+        <w:tc>
+          <w:tcPr>
+            <w:tcW w:w="1174" w:type="dxa"/>
+          </w:tcPr>
+          <w:p>
+            <w:pPr>
+              <w:jc w:val="both"/>
+              <w:rPr>
+                <w:rFonts w:hint="eastAsia"/>
+                <w:b/>
+                <w:bCs/>
+                <w:sz w:val="24"/>
+                <w:szCs w:val="24"/>
+                <w:vertAlign w:val="baseline"/>
+                <w:lang w:val="en-US" w:eastAsia="zh-CN"/>
+              </w:rPr>
+            </w:pPr>
+            <w:r>
+              <w:rPr>
+                <w:rFonts w:hint="eastAsia"/>
+                <w:b/>
+                <w:bCs/>
+                <w:sz w:val="24"/>
+                <w:szCs w:val="24"/>
+                <w:vertAlign w:val="baseline"/>
+                <w:lang w:val="en-US" w:eastAsia="zh-CN"/>
+              </w:rPr>
+              <w:t>安卓方法</w:t>
+            </w:r>
+          </w:p>
+        </w:tc>
+        <w:tc>
+          <w:tcPr>
+            <w:tcW w:w="1700" w:type="dxa"/>
+          </w:tcPr>
+          <w:p>
+            <w:pPr>
+              <w:jc w:val="both"/>
+              <w:rPr>
+                <w:rFonts w:hint="eastAsia"/>
+                <w:b/>
+                <w:bCs/>
+                <w:sz w:val="24"/>
+                <w:szCs w:val="24"/>
+                <w:vertAlign w:val="baseline"/>
+                <w:lang w:val="en-US" w:eastAsia="zh-CN"/>
+              </w:rPr>
+            </w:pPr>
+            <w:r>
+              <w:rPr>
+                <w:rFonts w:hint="eastAsia"/>
+                <w:b/>
+                <w:bCs/>
+                <w:sz w:val="24"/>
+                <w:szCs w:val="24"/>
+                <w:vertAlign w:val="baseline"/>
+                <w:lang w:val="en-US" w:eastAsia="zh-CN"/>
+              </w:rPr>
+              <w:t>IOS方法</w:t>
+            </w:r>
+          </w:p>
+        </w:tc>
+        <w:tc>
+          <w:tcPr>
+            <w:tcW w:w="4373" w:type="dxa"/>
+          </w:tcPr>
+          <w:p>
+            <w:pPr>
+              <w:jc w:val="both"/>
+              <w:rPr>
+                <w:rFonts w:hint="eastAsia"/>
+                <w:b/>
+                <w:bCs/>
+                <w:sz w:val="24"/>
+                <w:szCs w:val="24"/>
+                <w:vertAlign w:val="baseline"/>
+                <w:lang w:val="en-US" w:eastAsia="zh-CN"/>
+              </w:rPr>
+            </w:pPr>
+            <w:r>
+              <w:rPr>
+                <w:rFonts w:hint="eastAsia"/>
+                <w:b/>
+                <w:bCs/>
+                <w:sz w:val="24"/>
+                <w:szCs w:val="24"/>
+                <w:vertAlign w:val="baseline"/>
+                <w:lang w:val="en-US" w:eastAsia="zh-CN"/>
+              </w:rPr>
+              <w:t>参数</w:t>
+            </w:r>
+          </w:p>
+        </w:tc>
+        <w:tc>
+          <w:tcPr>
+            <w:tcW w:w="1573" w:type="dxa"/>
+          </w:tcPr>
+          <w:p>
+            <w:pPr>
+              <w:jc w:val="both"/>
+              <w:rPr>
+                <w:rFonts w:hint="eastAsia"/>
+                <w:b/>
+                <w:bCs/>
+                <w:sz w:val="24"/>
+                <w:szCs w:val="24"/>
+                <w:vertAlign w:val="baseline"/>
+                <w:lang w:val="en-US" w:eastAsia="zh-CN"/>
+              </w:rPr>
+            </w:pPr>
+            <w:r>
+              <w:rPr>
+                <w:rFonts w:hint="eastAsia"/>
+                <w:b/>
+                <w:bCs/>
+                <w:sz w:val="24"/>
+                <w:szCs w:val="24"/>
+                <w:vertAlign w:val="baseline"/>
+                <w:lang w:val="en-US" w:eastAsia="zh-CN"/>
+              </w:rPr>
+              <w:t>参数形式</w:t>
+            </w:r>
+          </w:p>
+        </w:tc>
+      </w:tr>
+      <w:tr>
+        <w:tblPrEx>
+          <w:tblBorders>
+            <w:top w:val="single" w:color="auto" w:sz="4" w:space="0"/>
+            <w:left w:val="single" w:color="auto" w:sz="4" w:space="0"/>
+            <w:bottom w:val="single" w:color="auto" w:sz="4" w:space="0"/>
+            <w:right w:val="single" w:color="auto" w:sz="4" w:space="0"/>
+            <w:insideH w:val="single" w:color="auto" w:sz="4" w:space="0"/>
+            <w:insideV w:val="single" w:color="auto" w:sz="4" w:space="0"/>
+          </w:tblBorders>
+          <w:tblLayout w:type="fixed"/>
+          <w:tblCellMar>
+            <w:top w:w="0" w:type="dxa"/>
+            <w:left w:w="108" w:type="dxa"/>
+            <w:bottom w:w="0" w:type="dxa"/>
+            <w:right w:w="108" w:type="dxa"/>
+          </w:tblCellMar>
+        </w:tblPrEx>
+        <w:tc>
+          <w:tcPr>
+            <w:tcW w:w="1174" w:type="dxa"/>
+          </w:tcPr>
+          <w:p>
+            <w:pPr>
+              <w:jc w:val="both"/>
+              <w:rPr>
+                <w:rFonts w:hint="eastAsia"/>
+                <w:b/>
+                <w:bCs/>
+                <w:sz w:val="24"/>
+                <w:szCs w:val="24"/>
+                <w:vertAlign w:val="baseline"/>
+                <w:lang w:val="en-US" w:eastAsia="zh-CN"/>
+              </w:rPr>
+            </w:pPr>
+            <w:r>
+              <w:rPr>
+                <w:rFonts w:hint="eastAsia"/>
+                <w:b/>
+                <w:bCs/>
+                <w:sz w:val="24"/>
+                <w:szCs w:val="24"/>
+                <w:vertAlign w:val="baseline"/>
+                <w:lang w:val="en-US" w:eastAsia="zh-CN"/>
+              </w:rPr>
+              <w:t>Android.member()</w:t>
+            </w:r>
+          </w:p>
+        </w:tc>
+        <w:tc>
+          <w:tcPr>
+            <w:tcW w:w="1700" w:type="dxa"/>
+          </w:tcPr>
+          <w:p>
+            <w:pPr>
+              <w:jc w:val="both"/>
+              <w:rPr>
+                <w:rFonts w:hint="eastAsia"/>
+                <w:b/>
+                <w:bCs/>
+                <w:sz w:val="24"/>
+                <w:szCs w:val="24"/>
+                <w:vertAlign w:val="baseline"/>
+                <w:lang w:val="en-US" w:eastAsia="zh-CN"/>
+              </w:rPr>
+            </w:pPr>
+            <w:r>
+              <w:rPr>
+                <w:rFonts w:hint="eastAsia"/>
+                <w:b/>
+                <w:bCs/>
+                <w:sz w:val="24"/>
+                <w:szCs w:val="24"/>
+                <w:vertAlign w:val="baseline"/>
+                <w:lang w:val="en-US" w:eastAsia="zh-CN"/>
+              </w:rPr>
+              <w:t>IOS.member()</w:t>
+            </w:r>
+          </w:p>
+        </w:tc>
+        <w:tc>
+          <w:tcPr>
+            <w:tcW w:w="4373" w:type="dxa"/>
+          </w:tcPr>
+          <w:p>
+            <w:pPr>
+              <w:jc w:val="both"/>
+              <w:rPr>
+                <w:rFonts w:hint="eastAsia"/>
+                <w:b/>
+                <w:bCs/>
+                <w:sz w:val="24"/>
+                <w:szCs w:val="24"/>
+                <w:vertAlign w:val="baseline"/>
+                <w:lang w:val="en-US" w:eastAsia="zh-CN"/>
+              </w:rPr>
+            </w:pPr>
+            <w:r>
+              <w:rPr>
+                <w:rFonts w:hint="eastAsia"/>
+                <w:b/>
+                <w:bCs/>
+                <w:sz w:val="24"/>
+                <w:szCs w:val="24"/>
+                <w:vertAlign w:val="baseline"/>
+                <w:lang w:val="en-US" w:eastAsia="zh-CN"/>
+              </w:rPr>
+              <w:t>无</w:t>
+            </w:r>
+          </w:p>
+        </w:tc>
+        <w:tc>
+          <w:tcPr>
+            <w:tcW w:w="1573" w:type="dxa"/>
+          </w:tcPr>
+          <w:p>
+            <w:pPr>
+              <w:jc w:val="both"/>
+              <w:rPr>
+                <w:rFonts w:hint="eastAsia"/>
+                <w:b/>
+                <w:bCs/>
+                <w:sz w:val="24"/>
+                <w:szCs w:val="24"/>
+                <w:vertAlign w:val="baseline"/>
+                <w:lang w:val="en-US" w:eastAsia="zh-CN"/>
+              </w:rPr>
+            </w:pPr>
+            <w:r>
+              <w:rPr>
+                <w:rFonts w:hint="eastAsia"/>
+                <w:b/>
+                <w:bCs/>
+                <w:sz w:val="24"/>
+                <w:szCs w:val="24"/>
+                <w:vertAlign w:val="baseline"/>
+                <w:lang w:val="en-US" w:eastAsia="zh-CN"/>
+              </w:rPr>
+              <w:t>无</w:t>
+            </w:r>
+          </w:p>
+        </w:tc>
+      </w:tr>
+    </w:tbl>
+    <w:p>
+      <w:pPr>
+        <w:jc w:val="both"/>
+        <w:rPr>
+          <w:rFonts w:hint="eastAsia"/>
+          <w:b/>
+          <w:bCs/>
+          <w:sz w:val="24"/>
+          <w:szCs w:val="24"/>
+          <w:lang w:val="en-US" w:eastAsia="zh-CN"/>
+        </w:rPr>
+      </w:pPr>
+    </w:p>
+    <w:p>
+      <w:pPr>
+        <w:jc w:val="both"/>
+        <w:rPr>
+          <w:rFonts w:hint="eastAsia"/>
+          <w:b/>
+          <w:bCs/>
+          <w:sz w:val="24"/>
+          <w:szCs w:val="24"/>
+          <w:lang w:val="en-US" w:eastAsia="zh-CN"/>
+        </w:rPr>
+      </w:pPr>
+    </w:p>
+    <w:p>
+      <w:pPr>
+        <w:numPr>
+          <w:ilvl w:val="0"/>
+          <w:numId w:val="3"/>
+        </w:numPr>
+        <w:jc w:val="both"/>
+        <w:rPr>
+          <w:rFonts w:hint="eastAsia"/>
+          <w:b/>
+          <w:bCs/>
+          <w:sz w:val="24"/>
+          <w:szCs w:val="24"/>
+          <w:lang w:val="en-US" w:eastAsia="zh-CN"/>
+        </w:rPr>
+      </w:pPr>
+      <w:r>
+        <w:rPr>
+          <w:rFonts w:hint="eastAsia"/>
+          <w:b/>
+          <w:bCs/>
+          <w:sz w:val="24"/>
+          <w:szCs w:val="24"/>
+          <w:lang w:val="en-US" w:eastAsia="zh-CN"/>
+        </w:rPr>
+        <w:t>登录之后传递accountId</w:t>
+      </w:r>
+    </w:p>
+    <w:p>
+      <w:pPr>
+        <w:numPr>
+          <w:ilvl w:val="0"/>
+          <w:numId w:val="0"/>
+        </w:numPr>
+        <w:jc w:val="both"/>
+        <w:rPr>
+          <w:rFonts w:hint="eastAsia"/>
+          <w:b/>
+          <w:bCs/>
+          <w:sz w:val="24"/>
+          <w:szCs w:val="24"/>
+          <w:lang w:val="en-US" w:eastAsia="zh-CN"/>
+        </w:rPr>
+      </w:pPr>
+    </w:p>
+    <w:tbl>
+      <w:tblPr>
+        <w:tblStyle w:val="4"/>
+        <w:tblW w:w="8820" w:type="dxa"/>
+        <w:tblInd w:w="0" w:type="dxa"/>
+        <w:tblBorders>
+          <w:top w:val="single" w:color="auto" w:sz="4" w:space="0"/>
+          <w:left w:val="single" w:color="auto" w:sz="4" w:space="0"/>
+          <w:bottom w:val="single" w:color="auto" w:sz="4" w:space="0"/>
+          <w:right w:val="single" w:color="auto" w:sz="4" w:space="0"/>
+          <w:insideH w:val="single" w:color="auto" w:sz="4" w:space="0"/>
+          <w:insideV w:val="single" w:color="auto" w:sz="4" w:space="0"/>
+        </w:tblBorders>
+        <w:tblLayout w:type="fixed"/>
+        <w:tblCellMar>
+          <w:top w:w="0" w:type="dxa"/>
+          <w:left w:w="108" w:type="dxa"/>
+          <w:bottom w:w="0" w:type="dxa"/>
+          <w:right w:w="108" w:type="dxa"/>
+        </w:tblCellMar>
+      </w:tblPr>
+      <w:tblGrid>
+        <w:gridCol w:w="1174"/>
+        <w:gridCol w:w="1700"/>
+        <w:gridCol w:w="4373"/>
+        <w:gridCol w:w="1573"/>
+      </w:tblGrid>
+      <w:tr>
+        <w:tblPrEx>
+          <w:tblLayout w:type="fixed"/>
+        </w:tblPrEx>
+        <w:tc>
+          <w:tcPr>
+            <w:tcW w:w="1174" w:type="dxa"/>
+          </w:tcPr>
+          <w:p>
+            <w:pPr>
+              <w:jc w:val="both"/>
+              <w:rPr>
+                <w:rFonts w:hint="eastAsia"/>
+                <w:b/>
+                <w:bCs/>
+                <w:sz w:val="24"/>
+                <w:szCs w:val="24"/>
+                <w:vertAlign w:val="baseline"/>
+                <w:lang w:val="en-US" w:eastAsia="zh-CN"/>
+              </w:rPr>
+            </w:pPr>
+            <w:r>
+              <w:rPr>
+                <w:rFonts w:hint="eastAsia"/>
+                <w:b/>
+                <w:bCs/>
+                <w:sz w:val="24"/>
+                <w:szCs w:val="24"/>
+                <w:vertAlign w:val="baseline"/>
+                <w:lang w:val="en-US" w:eastAsia="zh-CN"/>
+              </w:rPr>
+              <w:t>安卓方法</w:t>
+            </w:r>
+          </w:p>
+        </w:tc>
+        <w:tc>
+          <w:tcPr>
+            <w:tcW w:w="1700" w:type="dxa"/>
+          </w:tcPr>
+          <w:p>
+            <w:pPr>
+              <w:jc w:val="both"/>
+              <w:rPr>
+                <w:rFonts w:hint="eastAsia"/>
+                <w:b/>
+                <w:bCs/>
+                <w:sz w:val="24"/>
+                <w:szCs w:val="24"/>
+                <w:vertAlign w:val="baseline"/>
+                <w:lang w:val="en-US" w:eastAsia="zh-CN"/>
+              </w:rPr>
+            </w:pPr>
+            <w:r>
+              <w:rPr>
+                <w:rFonts w:hint="eastAsia"/>
+                <w:b/>
+                <w:bCs/>
+                <w:sz w:val="24"/>
+                <w:szCs w:val="24"/>
+                <w:vertAlign w:val="baseline"/>
+                <w:lang w:val="en-US" w:eastAsia="zh-CN"/>
+              </w:rPr>
+              <w:t>IOS方法</w:t>
+            </w:r>
+          </w:p>
+        </w:tc>
+        <w:tc>
+          <w:tcPr>
+            <w:tcW w:w="4373" w:type="dxa"/>
+          </w:tcPr>
+          <w:p>
+            <w:pPr>
+              <w:jc w:val="both"/>
+              <w:rPr>
+                <w:rFonts w:hint="eastAsia"/>
+                <w:b/>
+                <w:bCs/>
+                <w:sz w:val="24"/>
+                <w:szCs w:val="24"/>
+                <w:vertAlign w:val="baseline"/>
+                <w:lang w:val="en-US" w:eastAsia="zh-CN"/>
+              </w:rPr>
+            </w:pPr>
+            <w:r>
+              <w:rPr>
+                <w:rFonts w:hint="eastAsia"/>
+                <w:b/>
+                <w:bCs/>
+                <w:sz w:val="24"/>
+                <w:szCs w:val="24"/>
+                <w:vertAlign w:val="baseline"/>
+                <w:lang w:val="en-US" w:eastAsia="zh-CN"/>
+              </w:rPr>
+              <w:t>参数</w:t>
+            </w:r>
+          </w:p>
+        </w:tc>
+        <w:tc>
+          <w:tcPr>
+            <w:tcW w:w="1573" w:type="dxa"/>
+          </w:tcPr>
+          <w:p>
+            <w:pPr>
+              <w:jc w:val="both"/>
+              <w:rPr>
+                <w:rFonts w:hint="eastAsia"/>
+                <w:b/>
+                <w:bCs/>
+                <w:sz w:val="24"/>
+                <w:szCs w:val="24"/>
+                <w:vertAlign w:val="baseline"/>
+                <w:lang w:val="en-US" w:eastAsia="zh-CN"/>
+              </w:rPr>
+            </w:pPr>
+            <w:r>
+              <w:rPr>
+                <w:rFonts w:hint="eastAsia"/>
+                <w:b/>
+                <w:bCs/>
+                <w:sz w:val="24"/>
+                <w:szCs w:val="24"/>
+                <w:vertAlign w:val="baseline"/>
+                <w:lang w:val="en-US" w:eastAsia="zh-CN"/>
+              </w:rPr>
+              <w:t>参数形式</w:t>
+            </w:r>
+          </w:p>
+        </w:tc>
+      </w:tr>
+      <w:tr>
+        <w:tblPrEx>
+          <w:tblBorders>
+            <w:top w:val="single" w:color="auto" w:sz="4" w:space="0"/>
+            <w:left w:val="single" w:color="auto" w:sz="4" w:space="0"/>
+            <w:bottom w:val="single" w:color="auto" w:sz="4" w:space="0"/>
+            <w:right w:val="single" w:color="auto" w:sz="4" w:space="0"/>
+            <w:insideH w:val="single" w:color="auto" w:sz="4" w:space="0"/>
+            <w:insideV w:val="single" w:color="auto" w:sz="4" w:space="0"/>
+          </w:tblBorders>
+          <w:tblLayout w:type="fixed"/>
+          <w:tblCellMar>
+            <w:top w:w="0" w:type="dxa"/>
+            <w:left w:w="108" w:type="dxa"/>
+            <w:bottom w:w="0" w:type="dxa"/>
+            <w:right w:w="108" w:type="dxa"/>
+          </w:tblCellMar>
+        </w:tblPrEx>
+        <w:tc>
+          <w:tcPr>
+            <w:tcW w:w="1174" w:type="dxa"/>
+          </w:tcPr>
+          <w:p>
+            <w:pPr>
+              <w:jc w:val="both"/>
+              <w:rPr>
+                <w:rFonts w:hint="eastAsia"/>
+                <w:b/>
+                <w:bCs/>
+                <w:sz w:val="24"/>
+                <w:szCs w:val="24"/>
+                <w:vertAlign w:val="baseline"/>
+                <w:lang w:val="en-US" w:eastAsia="zh-CN"/>
+              </w:rPr>
+            </w:pPr>
+            <w:r>
+              <w:rPr>
+                <w:rFonts w:hint="eastAsia"/>
+                <w:b/>
+                <w:bCs/>
+                <w:sz w:val="24"/>
+                <w:szCs w:val="24"/>
+                <w:vertAlign w:val="baseline"/>
+                <w:lang w:val="en-US" w:eastAsia="zh-CN"/>
+              </w:rPr>
+              <w:t>Android.returnLogin()</w:t>
+            </w:r>
+          </w:p>
+        </w:tc>
+        <w:tc>
+          <w:tcPr>
+            <w:tcW w:w="1700" w:type="dxa"/>
+          </w:tcPr>
+          <w:p>
+            <w:pPr>
+              <w:jc w:val="both"/>
+              <w:rPr>
+                <w:rFonts w:hint="eastAsia"/>
+                <w:b/>
+                <w:bCs/>
+                <w:sz w:val="24"/>
+                <w:szCs w:val="24"/>
+                <w:vertAlign w:val="baseline"/>
+                <w:lang w:val="en-US" w:eastAsia="zh-CN"/>
+              </w:rPr>
+            </w:pPr>
+            <w:r>
+              <w:rPr>
+                <w:rFonts w:hint="eastAsia"/>
+                <w:b/>
+                <w:bCs/>
+                <w:sz w:val="24"/>
+                <w:szCs w:val="24"/>
+                <w:vertAlign w:val="baseline"/>
+                <w:lang w:val="en-US" w:eastAsia="zh-CN"/>
+              </w:rPr>
+              <w:t>IOS.returnLogin()</w:t>
+            </w:r>
+          </w:p>
+        </w:tc>
+        <w:tc>
+          <w:tcPr>
+            <w:tcW w:w="4373" w:type="dxa"/>
+          </w:tcPr>
+          <w:p>
+            <w:pPr>
+              <w:jc w:val="both"/>
+              <w:rPr>
+                <w:rFonts w:hint="eastAsia"/>
+                <w:b/>
+                <w:bCs/>
+                <w:sz w:val="24"/>
+                <w:szCs w:val="24"/>
+                <w:vertAlign w:val="baseline"/>
+                <w:lang w:val="en-US" w:eastAsia="zh-CN"/>
+              </w:rPr>
+            </w:pPr>
+            <w:r>
+              <w:rPr>
+                <w:rFonts w:hint="eastAsia"/>
+                <w:b/>
+                <w:bCs/>
+                <w:sz w:val="24"/>
+                <w:szCs w:val="24"/>
+                <w:vertAlign w:val="baseline"/>
+                <w:lang w:val="en-US" w:eastAsia="zh-CN"/>
+              </w:rPr>
+              <w:t>Paras = {accountId:accountId(用户id)}</w:t>
+            </w:r>
+          </w:p>
+        </w:tc>
+        <w:tc>
+          <w:tcPr>
+            <w:tcW w:w="1573" w:type="dxa"/>
+          </w:tcPr>
+          <w:p>
+            <w:pPr>
+              <w:jc w:val="both"/>
+              <w:rPr>
+                <w:rFonts w:hint="eastAsia"/>
+                <w:b/>
+                <w:bCs/>
+                <w:sz w:val="24"/>
+                <w:szCs w:val="24"/>
+                <w:vertAlign w:val="baseline"/>
+                <w:lang w:val="en-US" w:eastAsia="zh-CN"/>
+              </w:rPr>
+            </w:pPr>
+            <w:r>
+              <w:rPr>
+                <w:rFonts w:hint="eastAsia"/>
+                <w:b/>
+                <w:bCs/>
+                <w:sz w:val="24"/>
+                <w:szCs w:val="24"/>
+                <w:vertAlign w:val="baseline"/>
+                <w:lang w:val="en-US" w:eastAsia="zh-CN"/>
+              </w:rPr>
+              <w:t>JSON字符串</w:t>
+            </w:r>
+          </w:p>
+        </w:tc>
+      </w:tr>
+    </w:tbl>
+    <w:p>
+      <w:pPr>
+        <w:jc w:val="both"/>
+        <w:rPr>
+          <w:rFonts w:hint="eastAsia"/>
+          <w:b/>
+          <w:bCs/>
+          <w:sz w:val="24"/>
+          <w:szCs w:val="24"/>
+          <w:lang w:val="en-US" w:eastAsia="zh-CN"/>
+        </w:rPr>
+      </w:pPr>
+    </w:p>
+    <w:p>
+      <w:pPr>
         <w:ind w:left="5880" w:leftChars="0" w:firstLine="420" w:firstLineChars="0"/>
         <w:jc w:val="both"/>
         <w:rPr>
@@ -1284,7 +2419,20 @@
           <w:szCs w:val="24"/>
           <w:lang w:val="en-US" w:eastAsia="zh-CN"/>
         </w:rPr>
-        <w:t>2018年2月5日</w:t>
+        <w:t>2018年3月8</w:t>
+      </w:r>
+      <w:bookmarkStart w:id="0" w:name="_GoBack"/>
+      <w:bookmarkEnd w:id="0"/>
+      <w:r>
+        <w:rPr>
+          <w:rFonts w:hint="eastAsia"/>
+          <w:b/>
+          <w:bCs/>
+          <w:sz w:val="24"/>
+          <w:szCs w:val="24"/>
+          <w:lang w:val="en-US" w:eastAsia="zh-CN"/>
+        </w:rPr>
+        <w:t>日</w:t>
       </w:r>
     </w:p>
     <w:p>
